--- a/Пр1.docx
+++ b/Пр1.docx
@@ -420,15 +420,7 @@
                 <w:i/>
                 <w:sz w:val="24"/>
               </w:rPr>
-              <w:t>Комм</w:t>
-            </w:r>
-            <w:r>
-              <w:rPr>
-                <w:b/>
-                <w:i/>
-                <w:sz w:val="24"/>
-              </w:rPr>
-              <w:t>.</w:t>
+              <w:t>Комм.</w:t>
             </w:r>
             <w:r>
               <w:rPr>
@@ -517,7 +509,6 @@
               <w:rPr>
                 <w:i/>
                 <w:sz w:val="24"/>
-                <w:lang w:val="en-US"/>
               </w:rPr>
             </w:pPr>
             <w:r>
@@ -534,26 +525,91 @@
                 <w:b/>
                 <w:i/>
                 <w:sz w:val="24"/>
-                <w:lang w:val="en-US"/>
-              </w:rPr>
-              <w:t>:</w:t>
-            </w:r>
-            <w:r>
-              <w:rPr>
-                <w:b/>
-                <w:i/>
-                <w:sz w:val="24"/>
-                <w:lang w:val="en-US"/>
-              </w:rPr>
-              <w:t xml:space="preserve"> </w:t>
-            </w:r>
-            <w:r>
-              <w:rPr>
-                <w:i/>
-                <w:sz w:val="24"/>
-                <w:lang w:val="en-US"/>
-              </w:rPr>
-              <w:t>EVPN-VXLAN, MC-LAG, ESI-LAG</w:t>
+              </w:rPr>
+              <w:t xml:space="preserve">: </w:t>
+            </w:r>
+            <w:r>
+              <w:rPr>
+                <w:i/>
+                <w:sz w:val="24"/>
+                <w:lang w:val="en-US"/>
+              </w:rPr>
+              <w:t>EVPN</w:t>
+            </w:r>
+            <w:r>
+              <w:rPr>
+                <w:i/>
+                <w:sz w:val="24"/>
+              </w:rPr>
+              <w:t>-</w:t>
+            </w:r>
+            <w:r>
+              <w:rPr>
+                <w:i/>
+                <w:sz w:val="24"/>
+                <w:lang w:val="en-US"/>
+              </w:rPr>
+              <w:t>VXLAN</w:t>
+            </w:r>
+            <w:r>
+              <w:rPr>
+                <w:i/>
+                <w:sz w:val="24"/>
+              </w:rPr>
+              <w:t xml:space="preserve">, </w:t>
+            </w:r>
+            <w:r>
+              <w:rPr>
+                <w:i/>
+                <w:sz w:val="24"/>
+                <w:lang w:val="en-US"/>
+              </w:rPr>
+              <w:t>MC</w:t>
+            </w:r>
+            <w:r>
+              <w:rPr>
+                <w:i/>
+                <w:sz w:val="24"/>
+              </w:rPr>
+              <w:t>-</w:t>
+            </w:r>
+            <w:r>
+              <w:rPr>
+                <w:i/>
+                <w:sz w:val="24"/>
+                <w:lang w:val="en-US"/>
+              </w:rPr>
+              <w:t>LAG</w:t>
+            </w:r>
+            <w:r>
+              <w:rPr>
+                <w:i/>
+                <w:sz w:val="24"/>
+              </w:rPr>
+              <w:t xml:space="preserve">, </w:t>
+            </w:r>
+            <w:r>
+              <w:rPr>
+                <w:i/>
+                <w:sz w:val="24"/>
+                <w:lang w:val="en-US"/>
+              </w:rPr>
+              <w:t>ESI</w:t>
+            </w:r>
+            <w:r>
+              <w:rPr>
+                <w:i/>
+                <w:sz w:val="24"/>
+              </w:rPr>
+              <w:t>-</w:t>
+            </w:r>
+            <w:r>
+              <w:rPr>
+                <w:i/>
+                <w:sz w:val="24"/>
+                <w:lang w:val="en-US"/>
+              </w:rPr>
+              <w:t>LAG</w:t>
             </w:r>
           </w:p>
         </w:tc>
@@ -895,6 +951,60 @@
                 <w:i/>
                 <w:sz w:val="24"/>
               </w:rPr>
+              <w:t xml:space="preserve"> 64 </w:t>
+            </w:r>
+            <w:r>
+              <w:rPr>
+                <w:i/>
+                <w:sz w:val="24"/>
+              </w:rPr>
+              <w:t>Гбит</w:t>
+            </w:r>
+            <w:r>
+              <w:rPr>
+                <w:i/>
+                <w:sz w:val="24"/>
+              </w:rPr>
+              <w:t>/</w:t>
+            </w:r>
+            <w:r>
+              <w:rPr>
+                <w:i/>
+                <w:sz w:val="24"/>
+              </w:rPr>
+              <w:t>с</w:t>
+            </w:r>
+          </w:p>
+          <w:p>
+            <w:pPr>
+              <w:rPr>
+                <w:i/>
+                <w:sz w:val="24"/>
+              </w:rPr>
+            </w:pPr>
+            <w:r>
+              <w:rPr>
+                <w:b/>
+                <w:i/>
+                <w:sz w:val="24"/>
+                <w:lang w:val="en-US"/>
+              </w:rPr>
+              <w:t>Fabric</w:t>
+            </w:r>
+            <w:r>
+              <w:rPr>
+                <w:b/>
+                <w:i/>
+                <w:sz w:val="24"/>
+              </w:rPr>
+              <w:t>:</w:t>
+            </w:r>
+            <w:r>
+              <w:rPr>
+                <w:b/>
+                <w:i/>
+                <w:sz w:val="24"/>
+              </w:rPr>
               <w:t xml:space="preserve"> </w:t>
             </w:r>
             <w:r>
@@ -902,90 +1012,8 @@
                 <w:i/>
                 <w:sz w:val="24"/>
               </w:rPr>
-              <w:t xml:space="preserve">64 </w:t>
-            </w:r>
-            <w:r>
-              <w:rPr>
-                <w:i/>
-                <w:sz w:val="24"/>
-              </w:rPr>
-              <w:t>Гбит</w:t>
-            </w:r>
-            <w:r>
-              <w:rPr>
-                <w:i/>
-                <w:sz w:val="24"/>
-              </w:rPr>
-              <w:t>/</w:t>
-            </w:r>
-            <w:r>
-              <w:rPr>
-                <w:i/>
-                <w:sz w:val="24"/>
-              </w:rPr>
-              <w:t>с</w:t>
-            </w:r>
-          </w:p>
-          <w:p>
-            <w:pPr>
-              <w:rPr>
-                <w:i/>
-                <w:sz w:val="24"/>
-              </w:rPr>
-            </w:pPr>
-            <w:r>
-              <w:rPr>
-                <w:b/>
-                <w:i/>
-                <w:sz w:val="24"/>
-                <w:lang w:val="en-US"/>
-              </w:rPr>
-              <w:t>Fabric</w:t>
-            </w:r>
-            <w:r>
-              <w:rPr>
-                <w:b/>
-                <w:i/>
-                <w:sz w:val="24"/>
-              </w:rPr>
-              <w:t>:</w:t>
-            </w:r>
-            <w:r>
-              <w:rPr>
-                <w:b/>
-                <w:i/>
-                <w:sz w:val="24"/>
-              </w:rPr>
-              <w:t xml:space="preserve"> </w:t>
-            </w:r>
-            <w:proofErr w:type="spellStart"/>
-            <w:r>
-              <w:rPr>
-                <w:i/>
-                <w:sz w:val="24"/>
-                <w:lang w:val="en-US"/>
-              </w:rPr>
-              <w:t>Виртуальное</w:t>
-            </w:r>
-            <w:proofErr w:type="spellEnd"/>
-            <w:r>
-              <w:rPr>
-                <w:i/>
-                <w:sz w:val="24"/>
-                <w:lang w:val="en-US"/>
-              </w:rPr>
-              <w:t xml:space="preserve"> </w:t>
-            </w:r>
-            <w:proofErr w:type="spellStart"/>
-            <w:r>
-              <w:rPr>
-                <w:i/>
-                <w:sz w:val="24"/>
-                <w:lang w:val="en-US"/>
-              </w:rPr>
-              <w:t>шасси</w:t>
-            </w:r>
-            <w:proofErr w:type="spellEnd"/>
+              <w:t>Виртуальное шасси</w:t>
+            </w:r>
           </w:p>
         </w:tc>
         <w:tc>
@@ -1905,16 +1933,36 @@
               <w:jc w:val="center"/>
               <w:rPr>
                 <w:sz w:val="24"/>
-                <w:lang w:val="en-US"/>
-              </w:rPr>
-            </w:pPr>
-            <w:r>
-              <w:rPr>
-                <w:sz w:val="24"/>
-                <w:lang w:val="en-US"/>
-              </w:rPr>
-              <w:t>24 x 1/10GbE</w:t>
-            </w:r>
+              </w:rPr>
+            </w:pPr>
+            <w:r>
+              <w:rPr>
+                <w:sz w:val="24"/>
+              </w:rPr>
+              <w:t xml:space="preserve">24 </w:t>
+            </w:r>
+            <w:r>
+              <w:rPr>
+                <w:sz w:val="24"/>
+                <w:lang w:val="en-US"/>
+              </w:rPr>
+              <w:t>x</w:t>
+            </w:r>
+            <w:r>
+              <w:rPr>
+                <w:sz w:val="24"/>
+              </w:rPr>
+              <w:t xml:space="preserve"> 1/10</w:t>
+            </w:r>
+            <w:proofErr w:type="spellStart"/>
+            <w:r>
+              <w:rPr>
+                <w:sz w:val="24"/>
+                <w:lang w:val="en-US"/>
+              </w:rPr>
+              <w:t>GbE</w:t>
+            </w:r>
+            <w:proofErr w:type="spellEnd"/>
           </w:p>
           <w:p>
             <w:pPr>
@@ -1926,9 +1974,36 @@
             <w:r>
               <w:rPr>
                 <w:sz w:val="24"/>
-                <w:lang w:val="en-US"/>
-              </w:rPr>
-              <w:t xml:space="preserve">4 QSFP+ 40GbE </w:t>
+              </w:rPr>
+              <w:t xml:space="preserve">4 </w:t>
+            </w:r>
+            <w:r>
+              <w:rPr>
+                <w:sz w:val="24"/>
+                <w:lang w:val="en-US"/>
+              </w:rPr>
+              <w:t>QSFP</w:t>
+            </w:r>
+            <w:r>
+              <w:rPr>
+                <w:sz w:val="24"/>
+              </w:rPr>
+              <w:t>+ 40</w:t>
+            </w:r>
+            <w:proofErr w:type="spellStart"/>
+            <w:r>
+              <w:rPr>
+                <w:sz w:val="24"/>
+                <w:lang w:val="en-US"/>
+              </w:rPr>
+              <w:t>GbE</w:t>
+            </w:r>
+            <w:proofErr w:type="spellEnd"/>
+            <w:r>
+              <w:rPr>
+                <w:sz w:val="24"/>
+              </w:rPr>
+              <w:t xml:space="preserve"> </w:t>
             </w:r>
             <w:r>
               <w:rPr>
@@ -3311,62 +3386,28 @@
         </w:numPr>
         <w:spacing w:before="240" w:after="0" w:line="360" w:lineRule="auto"/>
         <w:jc w:val="both"/>
-        <w:rPr>
-          <w:lang w:val="en-US"/>
-        </w:rPr>
       </w:pPr>
       <w:r>
         <w:t xml:space="preserve">Анализ </w:t>
+      </w:r>
+      <w:r>
+        <w:t>пассивного оборудования</w:t>
+      </w:r>
+      <w:r>
+        <w:t xml:space="preserve"> </w:t>
+      </w:r>
+      <w:r>
+        <w:t xml:space="preserve">компании </w:t>
       </w:r>
       <w:proofErr w:type="spellStart"/>
       <w:r>
         <w:rPr>
           <w:lang w:val="en-US"/>
         </w:rPr>
-        <w:t>п</w:t>
-      </w:r>
-      <w:r>
-        <w:rPr>
-          <w:lang w:val="en-US"/>
-        </w:rPr>
-        <w:t>ассивного</w:t>
+        <w:t>EuroLAN</w:t>
       </w:r>
       <w:proofErr w:type="spellEnd"/>
       <w:r>
-        <w:rPr>
-          <w:lang w:val="en-US"/>
-        </w:rPr>
-        <w:t xml:space="preserve"> </w:t>
-      </w:r>
-      <w:proofErr w:type="spellStart"/>
-      <w:r>
-        <w:rPr>
-          <w:lang w:val="en-US"/>
-        </w:rPr>
-        <w:t>оборудования</w:t>
-      </w:r>
-      <w:proofErr w:type="spellEnd"/>
-      <w:r>
-        <w:rPr>
-          <w:lang w:val="en-US"/>
-        </w:rPr>
-        <w:t xml:space="preserve"> </w:t>
-      </w:r>
-      <w:r>
-        <w:t xml:space="preserve">компании </w:t>
-      </w:r>
-      <w:r>
-        <w:rPr>
-          <w:lang w:val="en-US"/>
-        </w:rPr>
-        <w:t>EuroLAN</w:t>
-      </w:r>
-      <w:bookmarkStart w:id="0" w:name="_GoBack"/>
-      <w:bookmarkEnd w:id="0"/>
-      <w:r>
-        <w:rPr>
-          <w:lang w:val="en-US"/>
-        </w:rPr>
         <w:t>:</w:t>
       </w:r>
     </w:p>
@@ -3521,9 +3562,6 @@
               <w:t>Внешний диаметр кабеля, мм</w:t>
             </w:r>
             <w:r>
-              <w:rPr>
-                <w:lang w:val="en-US"/>
-              </w:rPr>
               <w:t xml:space="preserve"> </w:t>
             </w:r>
             <w:r>
@@ -3769,13 +3807,7 @@
               <w:rPr>
                 <w:lang w:val="en-US"/>
               </w:rPr>
-              <w:t xml:space="preserve"> </w:t>
-            </w:r>
-            <w:r>
-              <w:rPr>
-                <w:lang w:val="en-US"/>
-              </w:rPr>
-              <w:t>19C-U5-07BL-B305</w:t>
+              <w:t xml:space="preserve"> 19C-U5-07BL-B305</w:t>
             </w:r>
           </w:p>
         </w:tc>
@@ -3910,9 +3942,6 @@
               <w:tab/>
             </w:r>
             <w:r>
-              <w:rPr>
-                <w:lang w:val="en-US"/>
-              </w:rPr>
               <w:t xml:space="preserve"> </w:t>
             </w:r>
             <w:r>
@@ -4348,11 +4377,6 @@
             </w:r>
           </w:p>
           <w:p>
-            <w:pPr>
-              <w:rPr>
-                <w:lang w:val="en-US"/>
-              </w:rPr>
-            </w:pPr>
             <w:r>
               <w:t>Сейсмостойкость</w:t>
             </w:r>
@@ -4369,6 +4393,11 @@
             <w:tcW w:w="3115" w:type="dxa"/>
           </w:tcPr>
           <w:p>
+            <w:pPr>
+              <w:rPr>
+                <w:lang w:val="en-US"/>
+              </w:rPr>
+            </w:pPr>
             <w:proofErr w:type="spellStart"/>
             <w:r>
               <w:rPr>
@@ -5385,62 +5414,107 @@
             </w:r>
           </w:p>
           <w:p>
-            <w:pPr>
-              <w:rPr>
-                <w:lang w:val="en-US"/>
-              </w:rPr>
-            </w:pPr>
-            <w:proofErr w:type="spellStart"/>
-            <w:r>
-              <w:rPr>
-                <w:lang w:val="en-US"/>
-              </w:rPr>
-              <w:t>Схема</w:t>
-            </w:r>
-            <w:proofErr w:type="spellEnd"/>
-            <w:r>
-              <w:rPr>
-                <w:lang w:val="en-US"/>
-              </w:rPr>
-              <w:t xml:space="preserve"> </w:t>
-            </w:r>
-            <w:proofErr w:type="spellStart"/>
-            <w:r>
-              <w:rPr>
-                <w:lang w:val="en-US"/>
-              </w:rPr>
-              <w:t>разводки</w:t>
-            </w:r>
-            <w:proofErr w:type="spellEnd"/>
-            <w:r>
-              <w:rPr>
-                <w:lang w:val="en-US"/>
-              </w:rPr>
-              <w:tab/>
-              <w:t>T568A и T568B</w:t>
-            </w:r>
-          </w:p>
-          <w:p>
-            <w:pPr>
-              <w:rPr>
-                <w:lang w:val="en-US"/>
-              </w:rPr>
-            </w:pPr>
-            <w:proofErr w:type="spellStart"/>
-            <w:r>
-              <w:rPr>
-                <w:lang w:val="en-US"/>
-              </w:rPr>
+            <w:r>
+              <w:t>Схема разводки</w:t>
+            </w:r>
+            <w:r>
+              <w:tab/>
+            </w:r>
+            <w:r>
+              <w:rPr>
+                <w:lang w:val="en-US"/>
+              </w:rPr>
+              <w:t>T</w:t>
+            </w:r>
+            <w:r>
+              <w:t>568</w:t>
+            </w:r>
+            <w:r>
+              <w:rPr>
+                <w:lang w:val="en-US"/>
+              </w:rPr>
+              <w:t>A</w:t>
+            </w:r>
+            <w:r>
+              <w:t xml:space="preserve"> и </w:t>
+            </w:r>
+            <w:r>
+              <w:rPr>
+                <w:lang w:val="en-US"/>
+              </w:rPr>
+              <w:t>T</w:t>
+            </w:r>
+            <w:r>
+              <w:t>568</w:t>
+            </w:r>
+            <w:r>
+              <w:rPr>
+                <w:lang w:val="en-US"/>
+              </w:rPr>
+              <w:t>B</w:t>
+            </w:r>
+          </w:p>
+          <w:p>
+            <w:r>
               <w:lastRenderedPageBreak/>
               <w:t>Инструмент</w:t>
             </w:r>
-            <w:proofErr w:type="spellEnd"/>
-            <w:r>
-              <w:rPr>
-                <w:lang w:val="en-US"/>
-              </w:rPr>
-              <w:tab/>
-              <w:t>Q-Tool (10F-01-01); IDC (10T-P0-01)</w:t>
+            <w:r>
+              <w:tab/>
+            </w:r>
+            <w:r>
+              <w:rPr>
+                <w:lang w:val="en-US"/>
+              </w:rPr>
+              <w:t>Q</w:t>
+            </w:r>
+            <w:r>
+              <w:t>-</w:t>
+            </w:r>
+            <w:r>
+              <w:rPr>
+                <w:lang w:val="en-US"/>
+              </w:rPr>
+              <w:t>Tool</w:t>
+            </w:r>
+            <w:r>
+              <w:t xml:space="preserve"> (10</w:t>
+            </w:r>
+            <w:r>
+              <w:rPr>
+                <w:lang w:val="en-US"/>
+              </w:rPr>
+              <w:t>F</w:t>
+            </w:r>
+            <w:r>
+              <w:t xml:space="preserve">-01-01); </w:t>
+            </w:r>
+            <w:r>
+              <w:rPr>
+                <w:lang w:val="en-US"/>
+              </w:rPr>
+              <w:t>IDC</w:t>
+            </w:r>
+            <w:r>
+              <w:t xml:space="preserve"> (10</w:t>
+            </w:r>
+            <w:r>
+              <w:rPr>
+                <w:lang w:val="en-US"/>
+              </w:rPr>
+              <w:t>T</w:t>
+            </w:r>
+            <w:r>
+              <w:t>-</w:t>
+            </w:r>
+            <w:r>
+              <w:rPr>
+                <w:lang w:val="en-US"/>
+              </w:rPr>
+              <w:t>P</w:t>
+            </w:r>
+            <w:r>
+              <w:t>0-01)</w:t>
             </w:r>
           </w:p>
         </w:tc>
@@ -5741,7 +5815,7 @@
             <v:path o:extrusionok="f" gradientshapeok="t" o:connecttype="rect"/>
             <o:lock v:ext="edit" aspectratio="t"/>
           </v:shapetype>
-          <v:shape id="_x0000_i1025" type="#_x0000_t75" style="width:728.35pt;height:403.55pt">
+          <v:shape id="_x0000_i1025" type="#_x0000_t75" style="width:728.55pt;height:403.5pt">
             <v:imagedata r:id="rId6" o:title="Пр"/>
           </v:shape>
         </w:pict>
@@ -5807,6 +5881,79 @@
         </w:rPr>
         <w:t xml:space="preserve"> – Общий план здания</w:t>
       </w:r>
+    </w:p>
+    <w:p>
+      <w:pPr>
+        <w:jc w:val="center"/>
+      </w:pPr>
+      <w:r>
+        <w:lastRenderedPageBreak/>
+        <w:pict>
+          <v:shape id="_x0000_i1026" type="#_x0000_t75" style="width:554.25pt;height:398.5pt">
+            <v:imagedata r:id="rId7" o:title="СКС офиса"/>
+          </v:shape>
+        </w:pict>
+      </w:r>
+    </w:p>
+    <w:p>
+      <w:pPr>
+        <w:pStyle w:val="a7"/>
+        <w:ind w:firstLine="851"/>
+        <w:jc w:val="center"/>
+        <w:rPr>
+          <w:color w:val="000000" w:themeColor="text1"/>
+          <w:sz w:val="22"/>
+        </w:rPr>
+      </w:pPr>
+      <w:r>
+        <w:rPr>
+          <w:color w:val="000000" w:themeColor="text1"/>
+          <w:sz w:val="22"/>
+        </w:rPr>
+        <w:t xml:space="preserve">Рисунок </w:t>
+      </w:r>
+      <w:r>
+        <w:rPr>
+          <w:color w:val="000000" w:themeColor="text1"/>
+          <w:sz w:val="22"/>
+        </w:rPr>
+        <w:t>2</w:t>
+      </w:r>
+      <w:r>
+        <w:rPr>
+          <w:color w:val="000000" w:themeColor="text1"/>
+          <w:sz w:val="22"/>
+        </w:rPr>
+        <w:t xml:space="preserve"> – </w:t>
+      </w:r>
+      <w:r>
+        <w:rPr>
+          <w:color w:val="000000" w:themeColor="text1"/>
+          <w:sz w:val="22"/>
+        </w:rPr>
+        <w:t xml:space="preserve">Схема </w:t>
+      </w:r>
+      <w:bookmarkStart w:id="0" w:name="_GoBack"/>
+      <w:bookmarkEnd w:id="0"/>
+      <w:r>
+        <w:rPr>
+          <w:color w:val="000000" w:themeColor="text1"/>
+          <w:sz w:val="22"/>
+        </w:rPr>
+        <w:t>СКС</w:t>
+      </w:r>
+      <w:r>
+        <w:rPr>
+          <w:color w:val="000000" w:themeColor="text1"/>
+          <w:sz w:val="22"/>
+        </w:rPr>
+        <w:t xml:space="preserve"> здания</w:t>
+      </w:r>
+    </w:p>
+    <w:p>
+      <w:pPr>
+        <w:jc w:val="center"/>
+      </w:pPr>
     </w:p>
     <w:sectPr>
       <w:pgSz w:w="16838" w:h="11906" w:orient="landscape"/>
@@ -6785,6 +6932,7 @@
   <w:style w:type="character" w:default="1" w:styleId="a2">
     <w:name w:val="Default Paragraph Font"/>
     <w:uiPriority w:val="1"/>
+    <w:semiHidden/>
     <w:unhideWhenUsed/>
   </w:style>
   <w:style w:type="table" w:default="1" w:styleId="a3">
@@ -7176,7 +7324,7 @@
 </file>
 
 <file path=customXml/itemProps1.xml><?xml version="1.0" encoding="utf-8"?>
-<ds:datastoreItem xmlns:ds="http://schemas.openxmlformats.org/officeDocument/2006/customXml" ds:itemID="{9A31E2FE-1C39-4DB6-A2C2-BDE4D42BECC9}">
+<ds:datastoreItem xmlns:ds="http://schemas.openxmlformats.org/officeDocument/2006/customXml" ds:itemID="{4062C7DB-15AF-43A0-970A-773F4F601483}">
   <ds:schemaRefs>
     <ds:schemaRef ds:uri="http://schemas.openxmlformats.org/officeDocument/2006/bibliography"/>
   </ds:schemaRefs>
